--- a/multisort/statement/multisort_statement.docx
+++ b/multisort/statement/multisort_statement.docx
@@ -7,6 +7,12 @@
         <w:pStyle w:val="1"/>
         <w:spacing w:before="0" w:after="60"/>
         <w:jc w:val="both"/>
+        <w:rPr>
+          <w:rFonts w:ascii="Times New Roman" w:hAnsi="Times New Roman" w:cs="Times New Roman"/>
+          <w:sz w:val="24"/>
+          <w:szCs w:val="24"/>
+          <w:lang w:val="bg-BG"/>
+        </w:rPr>
       </w:pPr>
       <w:bookmarkStart w:id="0" w:name="_5y48u9ub07kh" w:colFirst="0" w:colLast="0"/>
       <w:bookmarkEnd w:id="0"/>
@@ -17,7 +23,7 @@
           <w:sz w:val="26"/>
           <w:szCs w:val="26"/>
         </w:rPr>
-        <w:t xml:space="preserve">Задача А1. </w:t>
+        <w:t>Задача А</w:t>
       </w:r>
       <w:r>
         <w:rPr>
@@ -25,39 +31,27 @@
           <w:b/>
           <w:sz w:val="26"/>
           <w:szCs w:val="26"/>
+          <w:lang w:val="en-US"/>
+        </w:rPr>
+        <w:t>K6</w:t>
+      </w:r>
+      <w:r>
+        <w:rPr>
+          <w:rFonts w:ascii="Times New Roman" w:eastAsia="Times New Roman" w:hAnsi="Times New Roman" w:cs="Times New Roman"/>
+          <w:b/>
+          <w:sz w:val="26"/>
+          <w:szCs w:val="26"/>
+        </w:rPr>
+        <w:t xml:space="preserve">. </w:t>
+      </w:r>
+      <w:r>
+        <w:rPr>
+          <w:rFonts w:ascii="Times New Roman" w:eastAsia="Times New Roman" w:hAnsi="Times New Roman" w:cs="Times New Roman"/>
+          <w:b/>
+          <w:sz w:val="26"/>
+          <w:szCs w:val="26"/>
         </w:rPr>
         <w:t>МУЛТИСОРТ</w:t>
-      </w:r>
-    </w:p>
-    <w:p>
-      <w:pPr>
-        <w:spacing w:line="240" w:lineRule="auto"/>
-        <w:jc w:val="right"/>
-        <w:rPr>
-          <w:rFonts w:ascii="Times New Roman" w:hAnsi="Times New Roman" w:cs="Times New Roman"/>
-          <w:sz w:val="24"/>
-          <w:szCs w:val="24"/>
-          <w:lang w:val="bg-BG"/>
-        </w:rPr>
-      </w:pPr>
-      <w:r>
-        <w:rPr>
-          <w:rFonts w:ascii="Times New Roman" w:eastAsia="Times New Roman" w:hAnsi="Times New Roman" w:cs="Times New Roman"/>
-          <w:b/>
-          <w:sz w:val="24"/>
-          <w:szCs w:val="24"/>
-        </w:rPr>
-        <w:t xml:space="preserve">Автор: </w:t>
-      </w:r>
-      <w:r>
-        <w:rPr>
-          <w:rFonts w:ascii="Times New Roman" w:eastAsia="Times New Roman" w:hAnsi="Times New Roman" w:cs="Times New Roman"/>
-          <w:b/>
-          <w:sz w:val="24"/>
-          <w:szCs w:val="24"/>
-          <w:lang w:val="bg-BG"/>
-        </w:rPr>
-        <w:t>Емил Инджев</w:t>
       </w:r>
     </w:p>
     <w:p>
@@ -1365,6 +1359,8 @@
         <w:jc w:val="both"/>
         <w:rPr>
           <w:rFonts w:ascii="Times New Roman" w:eastAsia="Times New Roman" w:hAnsi="Times New Roman" w:cs="Times New Roman"/>
+          <w:sz w:val="24"/>
+          <w:szCs w:val="24"/>
           <w:lang w:val="bg-BG"/>
         </w:rPr>
       </w:pPr>
@@ -1377,6 +1373,8 @@
       <w:r>
         <w:rPr>
           <w:rFonts w:ascii="Times New Roman" w:eastAsia="Times New Roman" w:hAnsi="Times New Roman" w:cs="Times New Roman"/>
+          <w:sz w:val="24"/>
+          <w:szCs w:val="24"/>
           <w:lang w:val="bg-BG"/>
         </w:rPr>
         <w:t xml:space="preserve">Всеки тест се оценява </w:t>
@@ -1384,6 +1382,8 @@
       <w:r>
         <w:rPr>
           <w:rFonts w:ascii="Times New Roman" w:eastAsia="Times New Roman" w:hAnsi="Times New Roman" w:cs="Times New Roman"/>
+          <w:sz w:val="24"/>
+          <w:szCs w:val="24"/>
           <w:lang w:val="bg-BG"/>
         </w:rPr>
         <w:t>по</w:t>
@@ -1391,6 +1391,8 @@
       <w:r>
         <w:rPr>
           <w:rFonts w:ascii="Times New Roman" w:eastAsia="Times New Roman" w:hAnsi="Times New Roman" w:cs="Times New Roman"/>
+          <w:sz w:val="24"/>
+          <w:szCs w:val="24"/>
           <w:lang w:val="bg-BG"/>
         </w:rPr>
         <w:t>отделно. За даден тест</w:t>
@@ -1398,6 +1400,8 @@
       <w:r>
         <w:rPr>
           <w:rFonts w:ascii="Times New Roman" w:eastAsia="Times New Roman" w:hAnsi="Times New Roman" w:cs="Times New Roman"/>
+          <w:sz w:val="24"/>
+          <w:szCs w:val="24"/>
           <w:lang w:val="bg-BG"/>
         </w:rPr>
         <w:t xml:space="preserve"> Вашето решение ще получи точки</w:t>
@@ -1405,6 +1409,8 @@
       <w:r>
         <w:rPr>
           <w:rFonts w:ascii="Times New Roman" w:eastAsia="Times New Roman" w:hAnsi="Times New Roman" w:cs="Times New Roman"/>
+          <w:sz w:val="24"/>
+          <w:szCs w:val="24"/>
           <w:lang w:val="bg-BG"/>
         </w:rPr>
         <w:t xml:space="preserve">, различни от 0, ако функцията </w:t>
@@ -1413,6 +1419,8 @@
       <w:r>
         <w:rPr>
           <w:rFonts w:ascii="Consolas" w:eastAsia="Times New Roman" w:hAnsi="Consolas" w:cs="Times New Roman"/>
+          <w:sz w:val="24"/>
+          <w:szCs w:val="24"/>
           <w:lang w:val="en-US"/>
         </w:rPr>
         <w:t>multisort</w:t>
@@ -1421,6 +1429,8 @@
       <w:r>
         <w:rPr>
           <w:rFonts w:ascii="Times New Roman" w:eastAsia="Times New Roman" w:hAnsi="Times New Roman" w:cs="Times New Roman"/>
+          <w:sz w:val="24"/>
+          <w:szCs w:val="24"/>
           <w:lang w:val="bg-BG"/>
         </w:rPr>
         <w:t xml:space="preserve"> успешно приключи изпълнение и върне вектор с дължина </w:t>
@@ -1429,6 +1439,8 @@
         <m:r>
           <w:rPr>
             <w:rFonts w:ascii="Cambria Math" w:eastAsia="Times New Roman" w:hAnsi="Cambria Math" w:cs="Times New Roman"/>
+            <w:sz w:val="24"/>
+            <w:szCs w:val="24"/>
             <w:lang w:val="bg-BG"/>
           </w:rPr>
           <m:t>N</m:t>
@@ -1437,6 +1449,8 @@
       <w:r>
         <w:rPr>
           <w:rFonts w:ascii="Times New Roman" w:eastAsia="Times New Roman" w:hAnsi="Times New Roman" w:cs="Times New Roman"/>
+          <w:sz w:val="24"/>
+          <w:szCs w:val="24"/>
           <w:lang w:val="bg-BG"/>
         </w:rPr>
         <w:t>, който съдържа правилно сортираната пермутация от индекси на карти.  Точките, които ще получите на теста са равни на максималният брой точки за теста, умножени по:</w:t>
@@ -1448,6 +1462,8 @@
         <w:jc w:val="both"/>
         <w:rPr>
           <w:rFonts w:ascii="Times New Roman" w:eastAsia="Times New Roman" w:hAnsi="Times New Roman" w:cs="Times New Roman"/>
+          <w:sz w:val="24"/>
+          <w:szCs w:val="24"/>
           <w:lang w:val="en-US"/>
         </w:rPr>
       </w:pPr>
@@ -1459,6 +1475,8 @@
                 <w:rPr>
                   <w:rFonts w:ascii="Cambria Math" w:eastAsia="Times New Roman" w:hAnsi="Cambria Math" w:cs="Times New Roman"/>
                   <w:i/>
+                  <w:sz w:val="24"/>
+                  <w:szCs w:val="24"/>
                   <w:lang w:val="en-US"/>
                 </w:rPr>
               </m:ctrlPr>
@@ -1470,6 +1488,8 @@
                 </m:rPr>
                 <w:rPr>
                   <w:rFonts w:ascii="Cambria Math" w:eastAsia="Times New Roman" w:hAnsi="Cambria Math" w:cs="Times New Roman"/>
+                  <w:sz w:val="24"/>
+                  <w:szCs w:val="24"/>
                   <w:lang w:val="en-US"/>
                 </w:rPr>
                 <m:t>min</m:t>
@@ -1482,6 +1502,8 @@
                     <w:rPr>
                       <w:rFonts w:ascii="Cambria Math" w:eastAsia="Times New Roman" w:hAnsi="Cambria Math" w:cs="Times New Roman"/>
                       <w:i/>
+                      <w:sz w:val="24"/>
+                      <w:szCs w:val="24"/>
                       <w:lang w:val="en-US"/>
                     </w:rPr>
                   </m:ctrlPr>
@@ -1490,6 +1512,8 @@
                   <m:r>
                     <w:rPr>
                       <w:rFonts w:ascii="Cambria Math" w:eastAsia="Times New Roman" w:hAnsi="Cambria Math" w:cs="Times New Roman"/>
+                      <w:sz w:val="24"/>
+                      <w:szCs w:val="24"/>
                       <w:lang w:val="en-US"/>
                     </w:rPr>
                     <m:t>1,</m:t>
@@ -1500,6 +1524,8 @@
                         <w:rPr>
                           <w:rFonts w:ascii="Cambria Math" w:eastAsia="Times New Roman" w:hAnsi="Cambria Math" w:cs="Times New Roman"/>
                           <w:i/>
+                          <w:sz w:val="24"/>
+                          <w:szCs w:val="24"/>
                           <w:lang w:val="en-US"/>
                         </w:rPr>
                       </m:ctrlPr>
@@ -1511,6 +1537,8 @@
                             <w:rPr>
                               <w:rFonts w:ascii="Cambria Math" w:eastAsia="Times New Roman" w:hAnsi="Cambria Math" w:cs="Times New Roman"/>
                               <w:i/>
+                              <w:sz w:val="24"/>
+                              <w:szCs w:val="24"/>
                               <w:lang w:val="en-US"/>
                             </w:rPr>
                           </m:ctrlPr>
@@ -1522,6 +1550,8 @@
                                 <w:rPr>
                                   <w:rFonts w:ascii="Cambria Math" w:eastAsia="Times New Roman" w:hAnsi="Cambria Math" w:cs="Times New Roman"/>
                                   <w:i/>
+                                  <w:sz w:val="24"/>
+                                  <w:szCs w:val="24"/>
                                   <w:lang w:val="bg-BG"/>
                                 </w:rPr>
                               </m:ctrlPr>
@@ -1530,6 +1560,8 @@
                               <m:r>
                                 <w:rPr>
                                   <w:rFonts w:ascii="Cambria Math" w:eastAsia="Times New Roman" w:hAnsi="Cambria Math" w:cs="Times New Roman"/>
+                                  <w:sz w:val="24"/>
+                                  <w:szCs w:val="24"/>
                                   <w:lang w:val="en-US"/>
                                 </w:rPr>
                                 <m:t>authorScore+1</m:t>
@@ -1539,6 +1571,8 @@
                               <m:r>
                                 <w:rPr>
                                   <w:rFonts w:ascii="Cambria Math" w:eastAsia="Times New Roman" w:hAnsi="Cambria Math" w:cs="Times New Roman"/>
+                                  <w:sz w:val="24"/>
+                                  <w:szCs w:val="24"/>
                                   <w:lang w:val="bg-BG"/>
                                 </w:rPr>
                                 <m:t>yourScore+1</m:t>
@@ -1549,6 +1583,8 @@
                             <w:rPr>
                               <w:rFonts w:ascii="Cambria Math" w:eastAsia="Times New Roman" w:hAnsi="Cambria Math" w:cs="Times New Roman"/>
                               <w:i/>
+                              <w:sz w:val="24"/>
+                              <w:szCs w:val="24"/>
                               <w:lang w:val="bg-BG"/>
                             </w:rPr>
                           </m:ctrlPr>
@@ -1559,6 +1595,8 @@
                       <m:r>
                         <w:rPr>
                           <w:rFonts w:ascii="Cambria Math" w:eastAsia="Times New Roman" w:hAnsi="Cambria Math" w:cs="Times New Roman"/>
+                          <w:sz w:val="24"/>
+                          <w:szCs w:val="24"/>
                           <w:lang w:val="en-US"/>
                         </w:rPr>
                         <m:t>0.75</m:t>
@@ -1579,12 +1617,16 @@
         <w:jc w:val="both"/>
         <w:rPr>
           <w:rFonts w:ascii="Times New Roman" w:eastAsia="Times New Roman" w:hAnsi="Times New Roman" w:cs="Times New Roman"/>
+          <w:sz w:val="24"/>
+          <w:szCs w:val="24"/>
           <w:lang w:val="bg-BG"/>
         </w:rPr>
       </w:pPr>
       <w:r>
         <w:rPr>
           <w:rFonts w:ascii="Times New Roman" w:eastAsia="Times New Roman" w:hAnsi="Times New Roman" w:cs="Times New Roman"/>
+          <w:sz w:val="24"/>
+          <w:szCs w:val="24"/>
           <w:lang w:val="bg-BG"/>
         </w:rPr>
         <w:t xml:space="preserve">Тук </w:t>
@@ -1593,6 +1635,8 @@
         <m:r>
           <w:rPr>
             <w:rFonts w:ascii="Cambria Math" w:eastAsia="Times New Roman" w:hAnsi="Cambria Math" w:cs="Times New Roman"/>
+            <w:sz w:val="24"/>
+            <w:szCs w:val="24"/>
             <w:lang w:val="bg-BG"/>
           </w:rPr>
           <m:t>yourScore</m:t>
@@ -1601,6 +1645,8 @@
       <w:r>
         <w:rPr>
           <w:rFonts w:ascii="Times New Roman" w:eastAsia="Times New Roman" w:hAnsi="Times New Roman" w:cs="Times New Roman"/>
+          <w:sz w:val="24"/>
+          <w:szCs w:val="24"/>
           <w:lang w:val="en-GB"/>
         </w:rPr>
         <w:t xml:space="preserve"> </w:t>
@@ -1608,6 +1654,8 @@
       <w:r>
         <w:rPr>
           <w:rFonts w:ascii="Times New Roman" w:eastAsia="Times New Roman" w:hAnsi="Times New Roman" w:cs="Times New Roman"/>
+          <w:sz w:val="24"/>
+          <w:szCs w:val="24"/>
           <w:lang w:val="bg-BG"/>
         </w:rPr>
         <w:t xml:space="preserve">е броя сравнения, които е използвало вашето решение, а </w:t>
@@ -1616,6 +1664,8 @@
         <m:r>
           <w:rPr>
             <w:rFonts w:ascii="Cambria Math" w:eastAsia="Times New Roman" w:hAnsi="Cambria Math" w:cs="Times New Roman"/>
+            <w:sz w:val="24"/>
+            <w:szCs w:val="24"/>
             <w:lang w:val="bg-BG"/>
           </w:rPr>
           <m:t>authorScore</m:t>
@@ -1624,6 +1674,8 @@
       <w:r>
         <w:rPr>
           <w:rFonts w:ascii="Times New Roman" w:eastAsia="Times New Roman" w:hAnsi="Times New Roman" w:cs="Times New Roman"/>
+          <w:sz w:val="24"/>
+          <w:szCs w:val="24"/>
           <w:lang w:val="en-GB"/>
         </w:rPr>
         <w:t xml:space="preserve"> </w:t>
@@ -1631,6 +1683,8 @@
       <w:r>
         <w:rPr>
           <w:rFonts w:ascii="Times New Roman" w:eastAsia="Times New Roman" w:hAnsi="Times New Roman" w:cs="Times New Roman"/>
+          <w:sz w:val="24"/>
+          <w:szCs w:val="24"/>
           <w:lang w:val="bg-BG"/>
         </w:rPr>
         <w:t xml:space="preserve">е броя сравнения, които е използвало авторовото решение в най-лошия от 10 опита. По-точно, авторовото решение е пуснато на 30 теста с различни пермутации, но с еднакви </w:t>
@@ -1639,6 +1693,8 @@
         <m:r>
           <w:rPr>
             <w:rFonts w:ascii="Cambria Math" w:eastAsia="Times New Roman" w:hAnsi="Cambria Math" w:cs="Times New Roman"/>
+            <w:sz w:val="24"/>
+            <w:szCs w:val="24"/>
             <w:lang w:val="bg-BG"/>
           </w:rPr>
           <m:t>N</m:t>
@@ -1647,6 +1703,8 @@
       <w:r>
         <w:rPr>
           <w:rFonts w:ascii="Times New Roman" w:eastAsia="Times New Roman" w:hAnsi="Times New Roman" w:cs="Times New Roman"/>
+          <w:sz w:val="24"/>
+          <w:szCs w:val="24"/>
           <w:lang w:val="bg-BG"/>
         </w:rPr>
         <w:t xml:space="preserve"> и </w:t>
@@ -1655,6 +1713,8 @@
         <m:r>
           <w:rPr>
             <w:rFonts w:ascii="Cambria Math" w:eastAsia="Times New Roman" w:hAnsi="Cambria Math" w:cs="Times New Roman"/>
+            <w:sz w:val="24"/>
+            <w:szCs w:val="24"/>
             <w:lang w:val="bg-BG"/>
           </w:rPr>
           <m:t>K</m:t>
@@ -1663,6 +1723,8 @@
       <w:r>
         <w:rPr>
           <w:rFonts w:ascii="Times New Roman" w:eastAsia="Times New Roman" w:hAnsi="Times New Roman" w:cs="Times New Roman"/>
+          <w:sz w:val="24"/>
+          <w:szCs w:val="24"/>
           <w:lang w:val="bg-BG"/>
         </w:rPr>
         <w:t xml:space="preserve"> (един от тези тестове е този, на който Вашето решение бива тествано). След това за </w:t>
@@ -1671,6 +1733,8 @@
         <m:r>
           <w:rPr>
             <w:rFonts w:ascii="Cambria Math" w:eastAsia="Times New Roman" w:hAnsi="Cambria Math" w:cs="Times New Roman"/>
+            <w:sz w:val="24"/>
+            <w:szCs w:val="24"/>
             <w:lang w:val="bg-BG"/>
           </w:rPr>
           <m:t>authorScore</m:t>
@@ -1679,6 +1743,8 @@
       <w:r>
         <w:rPr>
           <w:rFonts w:ascii="Times New Roman" w:eastAsia="Times New Roman" w:hAnsi="Times New Roman" w:cs="Times New Roman"/>
+          <w:sz w:val="24"/>
+          <w:szCs w:val="24"/>
           <w:lang w:val="bg-BG"/>
         </w:rPr>
         <w:t xml:space="preserve"> е взет най-лошият (максималният) от десетте резултата, които авторовото решение е постигнало.</w:t>
@@ -1691,12 +1757,16 @@
         <w:jc w:val="both"/>
         <w:rPr>
           <w:rFonts w:ascii="Times New Roman" w:eastAsia="Times New Roman" w:hAnsi="Times New Roman" w:cs="Times New Roman"/>
+          <w:sz w:val="24"/>
+          <w:szCs w:val="24"/>
           <w:lang w:val="bg-BG"/>
         </w:rPr>
       </w:pPr>
       <w:r>
         <w:rPr>
           <w:rFonts w:ascii="Times New Roman" w:eastAsia="Times New Roman" w:hAnsi="Times New Roman" w:cs="Times New Roman"/>
+          <w:sz w:val="24"/>
+          <w:szCs w:val="24"/>
           <w:lang w:val="bg-BG"/>
         </w:rPr>
         <w:t xml:space="preserve">Очакваният брой сравнения, които авторовото решение ще използва за дадени </w:t>
@@ -1705,6 +1775,8 @@
         <m:r>
           <w:rPr>
             <w:rFonts w:ascii="Cambria Math" w:eastAsia="Times New Roman" w:hAnsi="Cambria Math" w:cs="Times New Roman"/>
+            <w:sz w:val="24"/>
+            <w:szCs w:val="24"/>
             <w:lang w:val="bg-BG"/>
           </w:rPr>
           <m:t>N</m:t>
@@ -1713,6 +1785,8 @@
       <w:r>
         <w:rPr>
           <w:rFonts w:ascii="Times New Roman" w:eastAsia="Times New Roman" w:hAnsi="Times New Roman" w:cs="Times New Roman"/>
+          <w:sz w:val="24"/>
+          <w:szCs w:val="24"/>
           <w:lang w:val="en-US"/>
         </w:rPr>
         <w:t xml:space="preserve"> </w:t>
@@ -1720,6 +1794,8 @@
       <w:r>
         <w:rPr>
           <w:rFonts w:ascii="Times New Roman" w:eastAsia="Times New Roman" w:hAnsi="Times New Roman" w:cs="Times New Roman"/>
+          <w:sz w:val="24"/>
+          <w:szCs w:val="24"/>
           <w:lang w:val="bg-BG"/>
         </w:rPr>
         <w:t xml:space="preserve">и </w:t>
@@ -1728,6 +1804,8 @@
         <m:r>
           <w:rPr>
             <w:rFonts w:ascii="Cambria Math" w:eastAsia="Times New Roman" w:hAnsi="Cambria Math" w:cs="Times New Roman"/>
+            <w:sz w:val="24"/>
+            <w:szCs w:val="24"/>
             <w:lang w:val="bg-BG"/>
           </w:rPr>
           <m:t>K</m:t>
@@ -1736,6 +1814,8 @@
       <w:r>
         <w:rPr>
           <w:rFonts w:ascii="Times New Roman" w:eastAsia="Times New Roman" w:hAnsi="Times New Roman" w:cs="Times New Roman"/>
+          <w:sz w:val="24"/>
+          <w:szCs w:val="24"/>
           <w:lang w:val="en-US"/>
         </w:rPr>
         <w:t xml:space="preserve"> </w:t>
@@ -1743,6 +1823,8 @@
       <w:r>
         <w:rPr>
           <w:rFonts w:ascii="Times New Roman" w:eastAsia="Times New Roman" w:hAnsi="Times New Roman" w:cs="Times New Roman"/>
+          <w:sz w:val="24"/>
+          <w:szCs w:val="24"/>
           <w:lang w:val="bg-BG"/>
         </w:rPr>
         <w:t xml:space="preserve">като сложност е равен на теоретичния минимум (получен, като се разглежда колко информация дава едно сравнение). По-конкретно, за не твърде малки стойности на </w:t>
@@ -1751,6 +1833,8 @@
         <m:r>
           <w:rPr>
             <w:rFonts w:ascii="Cambria Math" w:eastAsia="Times New Roman" w:hAnsi="Cambria Math" w:cs="Times New Roman"/>
+            <w:sz w:val="24"/>
+            <w:szCs w:val="24"/>
             <w:lang w:val="bg-BG"/>
           </w:rPr>
           <m:t>K</m:t>
@@ -1759,6 +1843,8 @@
       <w:r>
         <w:rPr>
           <w:rFonts w:ascii="Times New Roman" w:eastAsia="Times New Roman" w:hAnsi="Times New Roman" w:cs="Times New Roman"/>
+          <w:sz w:val="24"/>
+          <w:szCs w:val="24"/>
           <w:lang w:val="en-US"/>
         </w:rPr>
         <w:t xml:space="preserve"> </w:t>
@@ -1766,6 +1852,8 @@
       <w:r>
         <w:rPr>
           <w:rFonts w:ascii="Times New Roman" w:eastAsia="Times New Roman" w:hAnsi="Times New Roman" w:cs="Times New Roman"/>
+          <w:sz w:val="24"/>
+          <w:szCs w:val="24"/>
           <w:lang w:val="bg-BG"/>
         </w:rPr>
         <w:t>авторовото решение използва около два пъти повече сравнения от теоретичния минимум</w:t>
@@ -1773,6 +1861,8 @@
       <w:r>
         <w:rPr>
           <w:rFonts w:ascii="Times New Roman" w:eastAsia="Times New Roman" w:hAnsi="Times New Roman" w:cs="Times New Roman"/>
+          <w:sz w:val="24"/>
+          <w:szCs w:val="24"/>
           <w:lang w:val="en-US"/>
         </w:rPr>
         <w:t>.</w:t>
@@ -1860,7 +1950,7 @@
     <w:tbl>
       <w:tblPr>
         <w:tblStyle w:val="a5"/>
-        <w:tblW w:w="3255" w:type="dxa"/>
+        <w:tblW w:w="4138" w:type="dxa"/>
         <w:tblInd w:w="357" w:type="dxa"/>
         <w:tblBorders>
           <w:top w:val="single" w:sz="4" w:space="0" w:color="000000"/>
@@ -1874,8 +1964,8 @@
         <w:tblLook w:val="0400" w:firstRow="0" w:lastRow="0" w:firstColumn="0" w:lastColumn="0" w:noHBand="0" w:noVBand="1"/>
       </w:tblPr>
       <w:tblGrid>
-        <w:gridCol w:w="1258"/>
-        <w:gridCol w:w="1997"/>
+        <w:gridCol w:w="2068"/>
+        <w:gridCol w:w="2070"/>
       </w:tblGrid>
       <w:tr>
         <w:trPr>
@@ -1883,7 +1973,7 @@
         </w:trPr>
         <w:tc>
           <w:tcPr>
-            <w:tcW w:w="1258" w:type="dxa"/>
+            <w:tcW w:w="2068" w:type="dxa"/>
             <w:shd w:val="clear" w:color="auto" w:fill="auto"/>
             <w:vAlign w:val="center"/>
           </w:tcPr>
@@ -1913,7 +2003,7 @@
         </w:tc>
         <w:tc>
           <w:tcPr>
-            <w:tcW w:w="1997" w:type="dxa"/>
+            <w:tcW w:w="2070" w:type="dxa"/>
             <w:shd w:val="clear" w:color="auto" w:fill="auto"/>
             <w:vAlign w:val="center"/>
           </w:tcPr>
@@ -1952,7 +2042,7 @@
       <w:tr>
         <w:tc>
           <w:tcPr>
-            <w:tcW w:w="1258" w:type="dxa"/>
+            <w:tcW w:w="2068" w:type="dxa"/>
             <w:shd w:val="clear" w:color="auto" w:fill="auto"/>
             <w:vAlign w:val="center"/>
           </w:tcPr>
@@ -1983,7 +2073,7 @@
         </w:tc>
         <w:tc>
           <w:tcPr>
-            <w:tcW w:w="1997" w:type="dxa"/>
+            <w:tcW w:w="2070" w:type="dxa"/>
             <w:shd w:val="clear" w:color="auto" w:fill="auto"/>
             <w:vAlign w:val="center"/>
           </w:tcPr>
@@ -2019,7 +2109,7 @@
       <w:tr>
         <w:tc>
           <w:tcPr>
-            <w:tcW w:w="1258" w:type="dxa"/>
+            <w:tcW w:w="2068" w:type="dxa"/>
             <w:shd w:val="clear" w:color="auto" w:fill="auto"/>
             <w:vAlign w:val="center"/>
           </w:tcPr>
@@ -2049,7 +2139,7 @@
         </w:tc>
         <w:tc>
           <w:tcPr>
-            <w:tcW w:w="1997" w:type="dxa"/>
+            <w:tcW w:w="2070" w:type="dxa"/>
             <w:shd w:val="clear" w:color="auto" w:fill="auto"/>
             <w:vAlign w:val="center"/>
           </w:tcPr>
@@ -2085,7 +2175,7 @@
       <w:tr>
         <w:tc>
           <w:tcPr>
-            <w:tcW w:w="1258" w:type="dxa"/>
+            <w:tcW w:w="2068" w:type="dxa"/>
             <w:shd w:val="clear" w:color="auto" w:fill="auto"/>
             <w:vAlign w:val="center"/>
           </w:tcPr>
@@ -2115,7 +2205,7 @@
         </w:tc>
         <w:tc>
           <w:tcPr>
-            <w:tcW w:w="1997" w:type="dxa"/>
+            <w:tcW w:w="2070" w:type="dxa"/>
             <w:shd w:val="clear" w:color="auto" w:fill="auto"/>
             <w:vAlign w:val="center"/>
           </w:tcPr>
@@ -2151,7 +2241,7 @@
       <w:tr>
         <w:tc>
           <w:tcPr>
-            <w:tcW w:w="1258" w:type="dxa"/>
+            <w:tcW w:w="2068" w:type="dxa"/>
             <w:shd w:val="clear" w:color="auto" w:fill="auto"/>
             <w:vAlign w:val="center"/>
           </w:tcPr>
@@ -2181,7 +2271,7 @@
         </w:tc>
         <w:tc>
           <w:tcPr>
-            <w:tcW w:w="1997" w:type="dxa"/>
+            <w:tcW w:w="2070" w:type="dxa"/>
             <w:shd w:val="clear" w:color="auto" w:fill="auto"/>
             <w:vAlign w:val="center"/>
           </w:tcPr>
@@ -2217,7 +2307,7 @@
       <w:tr>
         <w:tc>
           <w:tcPr>
-            <w:tcW w:w="1258" w:type="dxa"/>
+            <w:tcW w:w="2068" w:type="dxa"/>
             <w:shd w:val="clear" w:color="auto" w:fill="auto"/>
             <w:vAlign w:val="center"/>
           </w:tcPr>
@@ -2247,7 +2337,7 @@
         </w:tc>
         <w:tc>
           <w:tcPr>
-            <w:tcW w:w="1997" w:type="dxa"/>
+            <w:tcW w:w="2070" w:type="dxa"/>
             <w:shd w:val="clear" w:color="auto" w:fill="auto"/>
             <w:vAlign w:val="center"/>
           </w:tcPr>
@@ -2405,6 +2495,8 @@
         <w:jc w:val="both"/>
         <w:rPr>
           <w:rFonts w:ascii="Times New Roman" w:eastAsia="Times New Roman" w:hAnsi="Times New Roman" w:cs="Times New Roman"/>
+          <w:sz w:val="24"/>
+          <w:szCs w:val="24"/>
           <w:lang w:val="bg-BG"/>
         </w:rPr>
       </w:pPr>
@@ -2417,6 +2509,8 @@
       <w:r>
         <w:rPr>
           <w:rFonts w:ascii="Times New Roman" w:eastAsia="Times New Roman" w:hAnsi="Times New Roman" w:cs="Times New Roman"/>
+          <w:sz w:val="24"/>
+          <w:szCs w:val="24"/>
           <w:lang w:val="bg-BG"/>
         </w:rPr>
         <w:t xml:space="preserve">Предоставени Ви са файловете </w:t>
@@ -2427,6 +2521,8 @@
           <w:rFonts w:ascii="Times New Roman" w:eastAsia="Times New Roman" w:hAnsi="Times New Roman" w:cs="Times New Roman"/>
           <w:b/>
           <w:bCs/>
+          <w:sz w:val="24"/>
+          <w:szCs w:val="24"/>
           <w:lang w:val="bg-BG"/>
         </w:rPr>
         <w:t>multisort.h</w:t>
@@ -2435,6 +2531,8 @@
       <w:r>
         <w:rPr>
           <w:rFonts w:ascii="Times New Roman" w:eastAsia="Times New Roman" w:hAnsi="Times New Roman" w:cs="Times New Roman"/>
+          <w:sz w:val="24"/>
+          <w:szCs w:val="24"/>
           <w:lang w:val="bg-BG"/>
         </w:rPr>
         <w:t xml:space="preserve"> и </w:t>
@@ -2444,6 +2542,8 @@
           <w:rFonts w:ascii="Times New Roman" w:eastAsia="Times New Roman" w:hAnsi="Times New Roman" w:cs="Times New Roman"/>
           <w:b/>
           <w:bCs/>
+          <w:sz w:val="24"/>
+          <w:szCs w:val="24"/>
           <w:lang w:val="bg-BG"/>
         </w:rPr>
         <w:t>Lgrader.cpp</w:t>
@@ -2451,6 +2551,8 @@
       <w:r>
         <w:rPr>
           <w:rFonts w:ascii="Times New Roman" w:eastAsia="Times New Roman" w:hAnsi="Times New Roman" w:cs="Times New Roman"/>
+          <w:sz w:val="24"/>
+          <w:szCs w:val="24"/>
           <w:lang w:val="bg-BG"/>
         </w:rPr>
         <w:t>, които можете да компилирате заедно с Вашата програма, за да я тествате.</w:t>
@@ -2463,12 +2565,16 @@
         <w:jc w:val="both"/>
         <w:rPr>
           <w:rFonts w:ascii="Times New Roman" w:eastAsia="Times New Roman" w:hAnsi="Times New Roman" w:cs="Times New Roman"/>
+          <w:sz w:val="24"/>
+          <w:szCs w:val="24"/>
           <w:lang w:val="bg-BG"/>
         </w:rPr>
       </w:pPr>
       <w:r>
         <w:rPr>
           <w:rFonts w:ascii="Times New Roman" w:eastAsia="Times New Roman" w:hAnsi="Times New Roman" w:cs="Times New Roman"/>
+          <w:sz w:val="24"/>
+          <w:szCs w:val="24"/>
           <w:lang w:val="bg-BG"/>
         </w:rPr>
         <w:t xml:space="preserve">При стартиране на програмата трябва да се въведат </w:t>
@@ -2477,6 +2583,8 @@
         <m:r>
           <w:rPr>
             <w:rFonts w:ascii="Cambria Math" w:eastAsia="Times New Roman" w:hAnsi="Cambria Math" w:cs="Times New Roman"/>
+            <w:sz w:val="24"/>
+            <w:szCs w:val="24"/>
             <w:lang w:val="bg-BG"/>
           </w:rPr>
           <m:t>K</m:t>
@@ -2485,6 +2593,8 @@
       <w:r>
         <w:rPr>
           <w:rFonts w:ascii="Times New Roman" w:eastAsia="Times New Roman" w:hAnsi="Times New Roman" w:cs="Times New Roman"/>
+          <w:sz w:val="24"/>
+          <w:szCs w:val="24"/>
           <w:lang w:val="bg-BG"/>
         </w:rPr>
         <w:t xml:space="preserve"> както и сийд за генериране на пермутацията. Ако искате да я конфигурирате по друг начин, може да правите каквито си промени искате по предоставените Ви файлове.</w:t>
@@ -2497,12 +2607,16 @@
         <w:jc w:val="both"/>
         <w:rPr>
           <w:rFonts w:ascii="Times New Roman" w:eastAsia="Times New Roman" w:hAnsi="Times New Roman" w:cs="Times New Roman"/>
+          <w:sz w:val="24"/>
+          <w:szCs w:val="24"/>
           <w:lang w:val="bg-BG"/>
         </w:rPr>
       </w:pPr>
       <w:r>
         <w:rPr>
           <w:rFonts w:ascii="Times New Roman" w:eastAsia="Times New Roman" w:hAnsi="Times New Roman" w:cs="Times New Roman"/>
+          <w:sz w:val="24"/>
+          <w:szCs w:val="24"/>
           <w:lang w:val="bg-BG"/>
         </w:rPr>
         <w:t xml:space="preserve">Гарантирано е, че </w:t>
@@ -2511,6 +2625,8 @@
       <w:r>
         <w:rPr>
           <w:rFonts w:ascii="Times New Roman" w:eastAsia="Times New Roman" w:hAnsi="Times New Roman" w:cs="Times New Roman"/>
+          <w:sz w:val="24"/>
+          <w:szCs w:val="24"/>
           <w:lang w:val="bg-BG"/>
         </w:rPr>
         <w:t>грейдърът</w:t>
@@ -2519,6 +2635,8 @@
       <w:r>
         <w:rPr>
           <w:rFonts w:ascii="Times New Roman" w:eastAsia="Times New Roman" w:hAnsi="Times New Roman" w:cs="Times New Roman"/>
+          <w:sz w:val="24"/>
+          <w:szCs w:val="24"/>
           <w:lang w:val="bg-BG"/>
         </w:rPr>
         <w:t xml:space="preserve"> в системата ще се държи както предоставения Ви локален </w:t>
@@ -2527,6 +2645,8 @@
       <w:r>
         <w:rPr>
           <w:rFonts w:ascii="Times New Roman" w:eastAsia="Times New Roman" w:hAnsi="Times New Roman" w:cs="Times New Roman"/>
+          <w:sz w:val="24"/>
+          <w:szCs w:val="24"/>
           <w:lang w:val="bg-BG"/>
         </w:rPr>
         <w:t>грейдър</w:t>
@@ -2535,6 +2655,8 @@
       <w:r>
         <w:rPr>
           <w:rFonts w:ascii="Times New Roman" w:eastAsia="Times New Roman" w:hAnsi="Times New Roman" w:cs="Times New Roman"/>
+          <w:sz w:val="24"/>
+          <w:szCs w:val="24"/>
           <w:lang w:val="bg-BG"/>
         </w:rPr>
         <w:t xml:space="preserve">. Най-съществено, имплементацията на функцията </w:t>
@@ -2543,6 +2665,8 @@
       <w:r>
         <w:rPr>
           <w:rFonts w:ascii="Consolas" w:eastAsia="Times New Roman" w:hAnsi="Consolas" w:cs="Times New Roman"/>
+          <w:sz w:val="24"/>
+          <w:szCs w:val="24"/>
           <w:lang w:val="bg-BG"/>
         </w:rPr>
         <w:t>compare</w:t>
@@ -2551,6 +2675,8 @@
       <w:r>
         <w:rPr>
           <w:rFonts w:ascii="Times New Roman" w:eastAsia="Times New Roman" w:hAnsi="Times New Roman" w:cs="Times New Roman"/>
+          <w:sz w:val="24"/>
+          <w:szCs w:val="24"/>
           <w:lang w:val="bg-BG"/>
         </w:rPr>
         <w:t xml:space="preserve"> ще е същата.</w:t>
@@ -4432,7 +4558,6 @@
     </w:p>
     <w:sectPr>
       <w:headerReference w:type="default" r:id="rId7"/>
-      <w:footerReference w:type="default" r:id="rId8"/>
       <w:pgSz w:w="11906" w:h="16838"/>
       <w:pgMar w:top="1440" w:right="1440" w:bottom="1440" w:left="1440" w:header="720" w:footer="720" w:gutter="0"/>
       <w:pgNumType w:start="1"/>
@@ -4465,12 +4590,6 @@
     </w:p>
   </w:endnote>
 </w:endnotes>
-</file>
-
-<file path=word/footer1.xml><?xml version="1.0" encoding="utf-8"?>
-<w:ftr xmlns:wpc="http://schemas.microsoft.com/office/word/2010/wordprocessingCanvas" xmlns:cx="http://schemas.microsoft.com/office/drawing/2014/chartex" xmlns:cx1="http://schemas.microsoft.com/office/drawing/2015/9/8/chartex" xmlns:cx2="http://schemas.microsoft.com/office/drawing/2015/10/21/chartex" xmlns:cx3="http://schemas.microsoft.com/office/drawing/2016/5/9/chartex" xmlns:cx4="http://schemas.microsoft.com/office/drawing/2016/5/10/chartex" xmlns:cx5="http://schemas.microsoft.com/office/drawing/2016/5/11/chartex" xmlns:cx6="http://schemas.microsoft.com/office/drawing/2016/5/12/chartex" xmlns:cx7="http://schemas.microsoft.com/office/drawing/2016/5/13/chartex" xmlns:cx8="http://schemas.microsoft.com/office/drawing/2016/5/14/chartex" xmlns:mc="http://schemas.openxmlformats.org/markup-compatibility/2006" xmlns:aink="http://schemas.microsoft.com/office/drawing/2016/ink" xmlns:am3d="http://schemas.microsoft.com/office/drawing/2017/model3d" xmlns:o="urn:schemas-microsoft-com:office:office" xmlns:r="http://schemas.openxmlformats.org/officeDocument/2006/relationships" xmlns:m="http://schemas.openxmlformats.org/officeDocument/2006/math" xmlns:v="urn:schemas-microsoft-com:vml" xmlns:wp14="http://schemas.microsoft.com/office/word/2010/wordprocessingDrawing" xmlns:wp="http://schemas.openxmlformats.org/drawingml/2006/wordprocessingDrawing" xmlns:w10="urn:schemas-microsoft-com:office:word" xmlns:w="http://schemas.openxmlformats.org/wordprocessingml/2006/main" xmlns:w14="http://schemas.microsoft.com/office/word/2010/wordml" xmlns:w15="http://schemas.microsoft.com/office/word/2012/wordml" xmlns:w16cex="http://schemas.microsoft.com/office/word/2018/wordml/cex" xmlns:w16cid="http://schemas.microsoft.com/office/word/2016/wordml/cid" xmlns:w16="http://schemas.microsoft.com/office/word/2018/wordml" xmlns:w16se="http://schemas.microsoft.com/office/word/2015/wordml/symex" xmlns:wpg="http://schemas.microsoft.com/office/word/2010/wordprocessingGroup" xmlns:wpi="http://schemas.microsoft.com/office/word/2010/wordprocessingInk" xmlns:wne="http://schemas.microsoft.com/office/word/2006/wordml" xmlns:wps="http://schemas.microsoft.com/office/word/2010/wordprocessingShape" mc:Ignorable="w14 w15 w16se w16cid w16 w16cex wp14">
-  <w:p/>
-</w:ftr>
 </file>
 
 <file path=word/footnotes.xml><?xml version="1.0" encoding="utf-8"?>
@@ -4511,9 +4630,9 @@
       <w:rPr>
         <w:rFonts w:ascii="Times New Roman" w:eastAsia="Times New Roman" w:hAnsi="Times New Roman" w:cs="Times New Roman"/>
         <w:b/>
-        <w:smallCaps/>
         <w:sz w:val="28"/>
         <w:szCs w:val="28"/>
+        <w:lang w:val="bg-BG"/>
       </w:rPr>
     </w:pPr>
     <w:r>
@@ -4523,25 +4642,10 @@
         <w:smallCaps/>
         <w:sz w:val="28"/>
         <w:szCs w:val="28"/>
+        <w:lang w:val="bg-BG"/>
       </w:rPr>
-      <w:t>ПЪРВО КОНТРОЛНО СЪСТЕЗАНИЕ</w:t>
+      <w:t>КОНТРОЛНО ПОДБОРНО СЪСТЕЗАНИЕ</w:t>
     </w:r>
-  </w:p>
-  <w:p>
-    <w:pPr>
-      <w:tabs>
-        <w:tab w:val="center" w:pos="4536"/>
-        <w:tab w:val="right" w:pos="9072"/>
-      </w:tabs>
-      <w:spacing w:line="259" w:lineRule="auto"/>
-      <w:jc w:val="center"/>
-      <w:rPr>
-        <w:rFonts w:ascii="Times New Roman" w:eastAsia="Times New Roman" w:hAnsi="Times New Roman" w:cs="Times New Roman"/>
-        <w:b/>
-        <w:sz w:val="28"/>
-        <w:szCs w:val="28"/>
-      </w:rPr>
-    </w:pPr>
     <w:r>
       <w:rPr>
         <w:rFonts w:ascii="Times New Roman" w:eastAsia="Times New Roman" w:hAnsi="Times New Roman" w:cs="Times New Roman"/>
@@ -4549,7 +4653,9 @@
         <w:smallCaps/>
         <w:sz w:val="28"/>
         <w:szCs w:val="28"/>
+        <w:lang w:val="bg-BG"/>
       </w:rPr>
+      <w:br/>
       <w:t>НА РАЗШИРЕНИЯ НАЦИОНАЛЕН ОТБОР</w:t>
     </w:r>
   </w:p>
@@ -4574,25 +4680,29 @@
         <w:b/>
         <w:sz w:val="28"/>
         <w:szCs w:val="28"/>
+        <w:lang w:val="bg-BG"/>
       </w:rPr>
-      <w:t>София, 18 юли 2020 г.</w:t>
+      <w:t>25-26</w:t>
     </w:r>
-  </w:p>
-  <w:p>
-    <w:pPr>
-      <w:tabs>
-        <w:tab w:val="center" w:pos="4536"/>
-        <w:tab w:val="right" w:pos="9072"/>
-      </w:tabs>
-      <w:spacing w:line="259" w:lineRule="auto"/>
-      <w:jc w:val="center"/>
+    <w:r>
       <w:rPr>
         <w:rFonts w:ascii="Times New Roman" w:eastAsia="Times New Roman" w:hAnsi="Times New Roman" w:cs="Times New Roman"/>
         <w:b/>
         <w:sz w:val="28"/>
         <w:szCs w:val="28"/>
       </w:rPr>
-    </w:pPr>
+      <w:t xml:space="preserve"> юли 2020 г.</w:t>
+    </w:r>
+    <w:r>
+      <w:rPr>
+        <w:rFonts w:ascii="Times New Roman" w:eastAsia="Times New Roman" w:hAnsi="Times New Roman" w:cs="Times New Roman"/>
+        <w:b/>
+        <w:sz w:val="28"/>
+        <w:szCs w:val="28"/>
+        <w:lang w:val="bg-BG"/>
+      </w:rPr>
+      <w:t xml:space="preserve">, </w:t>
+    </w:r>
     <w:r>
       <w:rPr>
         <w:rFonts w:ascii="Times New Roman" w:eastAsia="Times New Roman" w:hAnsi="Times New Roman" w:cs="Times New Roman"/>
@@ -5248,6 +5358,50 @@
       </w:tblBorders>
     </w:tblPr>
   </w:style>
+  <w:style w:type="paragraph" w:styleId="a9">
+    <w:name w:val="header"/>
+    <w:basedOn w:val="a"/>
+    <w:link w:val="aa"/>
+    <w:uiPriority w:val="99"/>
+    <w:unhideWhenUsed/>
+    <w:rsid w:val="00D111AF"/>
+    <w:pPr>
+      <w:tabs>
+        <w:tab w:val="center" w:pos="4680"/>
+        <w:tab w:val="right" w:pos="9360"/>
+      </w:tabs>
+      <w:spacing w:line="240" w:lineRule="auto"/>
+    </w:pPr>
+  </w:style>
+  <w:style w:type="character" w:customStyle="1" w:styleId="aa">
+    <w:name w:val="Горен колонтитул Знак"/>
+    <w:basedOn w:val="a0"/>
+    <w:link w:val="a9"/>
+    <w:uiPriority w:val="99"/>
+    <w:rsid w:val="00D111AF"/>
+  </w:style>
+  <w:style w:type="paragraph" w:styleId="ab">
+    <w:name w:val="footer"/>
+    <w:basedOn w:val="a"/>
+    <w:link w:val="ac"/>
+    <w:uiPriority w:val="99"/>
+    <w:unhideWhenUsed/>
+    <w:rsid w:val="00D111AF"/>
+    <w:pPr>
+      <w:tabs>
+        <w:tab w:val="center" w:pos="4680"/>
+        <w:tab w:val="right" w:pos="9360"/>
+      </w:tabs>
+      <w:spacing w:line="240" w:lineRule="auto"/>
+    </w:pPr>
+  </w:style>
+  <w:style w:type="character" w:customStyle="1" w:styleId="ac">
+    <w:name w:val="Долен колонтитул Знак"/>
+    <w:basedOn w:val="a0"/>
+    <w:link w:val="ab"/>
+    <w:uiPriority w:val="99"/>
+    <w:rsid w:val="00D111AF"/>
+  </w:style>
 </w:styles>
 </file>
 
